--- a/KardexsOut/K45860.docx
+++ b/KardexsOut/K45860.docx
@@ -11745,532 +11745,532 @@
 
 <file path=word/comments.xml><?xml version="1.0" encoding="utf-8"?>
 <w:comments xmlns:wpc="http://schemas.microsoft.com/office/word/2010/wordprocessingCanvas" xmlns:cx="http://schemas.microsoft.com/office/drawing/2014/chartex" xmlns:cx1="http://schemas.microsoft.com/office/drawing/2015/9/8/chartex" xmlns:mc="http://schemas.openxmlformats.org/markup-compatibility/2006" xmlns:o="urn:schemas-microsoft-com:office:office" xmlns:r="http://schemas.openxmlformats.org/officeDocument/2006/relationships" xmlns:m="http://schemas.openxmlformats.org/officeDocument/2006/math" xmlns:v="urn:schemas-microsoft-com:vml" xmlns:wp14="http://schemas.microsoft.com/office/word/2010/wordprocessingDrawing" xmlns:wp="http://schemas.openxmlformats.org/drawingml/2006/wordprocessingDrawing" xmlns:w10="urn:schemas-microsoft-com:office:word" xmlns:w="http://schemas.openxmlformats.org/wordprocessingml/2006/main" xmlns:w14="http://schemas.microsoft.com/office/word/2010/wordml" xmlns:w15="http://schemas.microsoft.com/office/word/2012/wordml" xmlns:w16se="http://schemas.microsoft.com/office/word/2015/wordml/symex" xmlns:wpg="http://schemas.microsoft.com/office/word/2010/wordprocessingGroup" xmlns:wpi="http://schemas.microsoft.com/office/word/2010/wordprocessingInk" xmlns:wne="http://schemas.microsoft.com/office/word/2006/wordml" xmlns:wps="http://schemas.microsoft.com/office/word/2010/wordprocessingShape" mc:Ignorable="w14 w15 w16se wp14">
-  <w:comment w:initials="pd" w:date="2023-01-17T22:39:24.002835" w:id="0" w:author="BOT CONFRONT">
+  <w:comment w:initials="pd" w:date="2023-01-17T23:25:50.149463" w:id="0" w:author="BOT CONFRONT">
     <w:p>
       <w:r>
         <w:t xml:space="preserve">El registro no coincide con 20511904162 </w:t>
       </w:r>
     </w:p>
   </w:comment>
-  <w:comment w:initials="pd" w:date="2023-01-17T22:39:24.002835" w:id="2" w:author="BOT CONFRONT">
+  <w:comment w:initials="pd" w:date="2023-01-17T23:25:50.149463" w:id="2" w:author="BOT CONFRONT">
     <w:p>
       <w:r>
         <w:t xml:space="preserve">El registro no coincide con 20511904162 </w:t>
       </w:r>
     </w:p>
   </w:comment>
-  <w:comment w:initials="pd" w:date="2023-01-17T22:39:24.027999" w:id="4" w:author="BOT CONFRONT">
+  <w:comment w:initials="pd" w:date="2023-01-17T23:25:50.180384" w:id="4" w:author="BOT CONFRONT">
     <w:p>
       <w:r>
         <w:t xml:space="preserve">El registro no coincide con 11828095 </w:t>
       </w:r>
     </w:p>
   </w:comment>
-  <w:comment w:initials="pd" w:date="2023-01-17T22:39:24.029004" w:id="6" w:author="BOT CONFRONT">
+  <w:comment w:initials="pd" w:date="2023-01-17T23:25:50.182375" w:id="6" w:author="BOT CONFRONT">
     <w:p>
       <w:r>
         <w:t xml:space="preserve">El registro no coincide con 11828095 </w:t>
       </w:r>
     </w:p>
   </w:comment>
-  <w:comment w:initials="pd" w:date="2023-01-17T22:39:24.031989" w:id="8" w:author="BOT CONFRONT">
+  <w:comment w:initials="pd" w:date="2023-01-17T23:25:50.186363" w:id="8" w:author="BOT CONFRONT">
     <w:p>
       <w:r>
         <w:t xml:space="preserve">El registro no coincide con 11828095 </w:t>
       </w:r>
     </w:p>
   </w:comment>
-  <w:comment w:initials="pd" w:date="2023-01-17T22:39:24.086083" w:id="10" w:author="BOT CONFRONT">
+  <w:comment w:initials="pd" w:date="2023-01-17T23:25:50.242126" w:id="10" w:author="BOT CONFRONT">
     <w:p>
       <w:r>
         <w:t xml:space="preserve">El registro no coincide con 23,836,153.00 </w:t>
       </w:r>
     </w:p>
   </w:comment>
-  <w:comment w:initials="pd" w:date="2023-01-17T22:39:24.090374" w:id="12" w:author="BOT CONFRONT">
+  <w:comment w:initials="pd" w:date="2023-01-17T23:25:50.247109" w:id="12" w:author="BOT CONFRONT">
     <w:p>
       <w:r>
         <w:t xml:space="preserve">El registro no coincide con 23,836,153.00 </w:t>
       </w:r>
     </w:p>
   </w:comment>
-  <w:comment w:initials="pd" w:date="2023-01-17T22:39:24.152841" w:id="14" w:author="BOT CONFRONT">
+  <w:comment w:initials="pd" w:date="2023-01-17T23:25:50.286006" w:id="14" w:author="BOT CONFRONT">
     <w:p>
       <w:r>
         <w:t xml:space="preserve">El registro no coincide con 26,196,471.00 </w:t>
       </w:r>
     </w:p>
   </w:comment>
-  <w:comment w:initials="pd" w:date="2023-01-17T22:39:24.154840" w:id="16" w:author="BOT CONFRONT">
+  <w:comment w:initials="pd" w:date="2023-01-17T23:25:50.287003" w:id="16" w:author="BOT CONFRONT">
     <w:p>
       <w:r>
         <w:t xml:space="preserve">El registro no coincide con 26,196,471.00 </w:t>
       </w:r>
     </w:p>
   </w:comment>
-  <w:comment w:initials="pd" w:date="2023-01-17T22:39:24.222333" w:id="18" w:author="BOT CONFRONT">
+  <w:comment w:initials="pd" w:date="2023-01-17T23:25:50.336532" w:id="18" w:author="BOT CONFRONT">
     <w:p>
       <w:r>
         <w:t xml:space="preserve">El registro no coincide con 26,196,471.00 </w:t>
       </w:r>
     </w:p>
   </w:comment>
-  <w:comment w:initials="pd" w:date="2023-01-17T22:39:24.223389" w:id="20" w:author="BOT CONFRONT">
+  <w:comment w:initials="pd" w:date="2023-01-17T23:25:50.337527" w:id="20" w:author="BOT CONFRONT">
     <w:p>
       <w:r>
         <w:t xml:space="preserve">El registro no coincide con 26,196,471.00 </w:t>
       </w:r>
     </w:p>
   </w:comment>
-  <w:comment w:initials="pd" w:date="2023-01-17T22:39:24.268619" w:id="22" w:author="BOT CONFRONT">
+  <w:comment w:initials="pd" w:date="2023-01-17T23:25:50.389569" w:id="22" w:author="BOT CONFRONT">
     <w:p>
       <w:r>
         <w:t xml:space="preserve">El registro no coincide con 621,342.00 </w:t>
       </w:r>
     </w:p>
   </w:comment>
-  <w:comment w:initials="pd" w:date="2023-01-17T22:39:24.270644" w:id="24" w:author="BOT CONFRONT">
+  <w:comment w:initials="pd" w:date="2023-01-17T23:25:50.391562" w:id="24" w:author="BOT CONFRONT">
     <w:p>
       <w:r>
         <w:t xml:space="preserve">El registro no coincide con 621,342.00 </w:t>
       </w:r>
     </w:p>
   </w:comment>
-  <w:comment w:initials="pd" w:date="2023-01-17T22:39:24.271640" w:id="26" w:author="BOT CONFRONT">
+  <w:comment w:initials="pd" w:date="2023-01-17T23:25:50.392559" w:id="26" w:author="BOT CONFRONT">
     <w:p>
       <w:r>
         <w:t xml:space="preserve">El registro no coincide con 621,342.00 </w:t>
       </w:r>
     </w:p>
   </w:comment>
-  <w:comment w:initials="pd" w:date="2023-01-17T22:39:24.273695" w:id="28" w:author="BOT CONFRONT">
+  <w:comment w:initials="pd" w:date="2023-01-17T23:25:50.393558" w:id="28" w:author="BOT CONFRONT">
     <w:p>
       <w:r>
         <w:t xml:space="preserve">El registro no coincide con 621,342.00 </w:t>
       </w:r>
     </w:p>
   </w:comment>
-  <w:comment w:initials="pd" w:date="2023-01-17T22:39:24.327984" w:id="30" w:author="BOT CONFRONT">
+  <w:comment w:initials="pd" w:date="2023-01-17T23:25:50.454394" w:id="30" w:author="BOT CONFRONT">
     <w:p>
       <w:r>
         <w:t xml:space="preserve">El registro no coincide con 401,842.00 </w:t>
       </w:r>
     </w:p>
   </w:comment>
-  <w:comment w:initials="pd" w:date="2023-01-17T22:39:24.329934" w:id="32" w:author="BOT CONFRONT">
+  <w:comment w:initials="pd" w:date="2023-01-17T23:25:50.457387" w:id="32" w:author="BOT CONFRONT">
     <w:p>
       <w:r>
         <w:t xml:space="preserve">El registro no coincide con 401,842.00 </w:t>
       </w:r>
     </w:p>
   </w:comment>
-  <w:comment w:initials="pd" w:date="2023-01-17T22:39:24.330931" w:id="34" w:author="BOT CONFRONT">
+  <w:comment w:initials="pd" w:date="2023-01-17T23:25:50.458383" w:id="34" w:author="BOT CONFRONT">
     <w:p>
       <w:r>
         <w:t xml:space="preserve">El registro no coincide con 401,842.00 </w:t>
       </w:r>
     </w:p>
   </w:comment>
-  <w:comment w:initials="pd" w:date="2023-01-17T22:39:24.331953" w:id="36" w:author="BOT CONFRONT">
+  <w:comment w:initials="pd" w:date="2023-01-17T23:25:50.459383" w:id="36" w:author="BOT CONFRONT">
     <w:p>
       <w:r>
         <w:t xml:space="preserve">El registro no coincide con 401,842.00 </w:t>
       </w:r>
     </w:p>
   </w:comment>
-  <w:comment w:initials="pd" w:date="2023-01-17T22:39:24.396130" w:id="38" w:author="BOT CONFRONT">
+  <w:comment w:initials="pd" w:date="2023-01-17T23:25:50.532878" w:id="38" w:author="BOT CONFRONT">
     <w:p>
       <w:r>
         <w:t xml:space="preserve">El registro no coincide con 222,800.00 </w:t>
       </w:r>
     </w:p>
   </w:comment>
-  <w:comment w:initials="pd" w:date="2023-01-17T22:39:24.398152" w:id="40" w:author="BOT CONFRONT">
+  <w:comment w:initials="pd" w:date="2023-01-17T23:25:50.534873" w:id="40" w:author="BOT CONFRONT">
     <w:p>
       <w:r>
         <w:t xml:space="preserve">El registro no coincide con 222,800.00 </w:t>
       </w:r>
     </w:p>
   </w:comment>
-  <w:comment w:initials="pd" w:date="2023-01-17T22:39:24.399741" w:id="42" w:author="BOT CONFRONT">
+  <w:comment w:initials="pd" w:date="2023-01-17T23:25:50.536865" w:id="42" w:author="BOT CONFRONT">
     <w:p>
       <w:r>
         <w:t xml:space="preserve">El registro no coincide con 222,800.00 </w:t>
       </w:r>
     </w:p>
   </w:comment>
-  <w:comment w:initials="pd" w:date="2023-01-17T22:39:24.399741" w:id="44" w:author="BOT CONFRONT">
+  <w:comment w:initials="pd" w:date="2023-01-17T23:25:50.537870" w:id="44" w:author="BOT CONFRONT">
     <w:p>
       <w:r>
         <w:t xml:space="preserve">El registro no coincide con 222,800.00 </w:t>
       </w:r>
     </w:p>
   </w:comment>
-  <w:comment w:initials="pd" w:date="2023-01-17T22:39:24.470913" w:id="46" w:author="BOT CONFRONT">
+  <w:comment w:initials="pd" w:date="2023-01-17T23:25:50.624630" w:id="46" w:author="BOT CONFRONT">
     <w:p>
       <w:r>
         <w:t xml:space="preserve">El registro no coincide con 621,342.00 </w:t>
       </w:r>
     </w:p>
   </w:comment>
-  <w:comment w:initials="pd" w:date="2023-01-17T22:39:24.473000" w:id="48" w:author="BOT CONFRONT">
+  <w:comment w:initials="pd" w:date="2023-01-17T23:25:50.626630" w:id="48" w:author="BOT CONFRONT">
     <w:p>
       <w:r>
         <w:t xml:space="preserve">El registro no coincide con 621,342.00 </w:t>
       </w:r>
     </w:p>
   </w:comment>
-  <w:comment w:initials="pd" w:date="2023-01-17T22:39:24.473948" w:id="50" w:author="BOT CONFRONT">
+  <w:comment w:initials="pd" w:date="2023-01-17T23:25:50.628622" w:id="50" w:author="BOT CONFRONT">
     <w:p>
       <w:r>
         <w:t xml:space="preserve">El registro no coincide con 621,342.00 </w:t>
       </w:r>
     </w:p>
   </w:comment>
-  <w:comment w:initials="pd" w:date="2023-01-17T22:39:24.474948" w:id="52" w:author="BOT CONFRONT">
+  <w:comment w:initials="pd" w:date="2023-01-17T23:25:50.630617" w:id="52" w:author="BOT CONFRONT">
     <w:p>
       <w:r>
         <w:t xml:space="preserve">El registro no coincide con 621,342.00 </w:t>
       </w:r>
     </w:p>
   </w:comment>
-  <w:comment w:initials="pd" w:date="2023-01-17T22:39:24.557157" w:id="54" w:author="BOT CONFRONT">
+  <w:comment w:initials="pd" w:date="2023-01-17T23:25:50.729354" w:id="54" w:author="BOT CONFRONT">
     <w:p>
       <w:r>
         <w:t xml:space="preserve">El registro no coincide con 401,842.00 </w:t>
       </w:r>
     </w:p>
   </w:comment>
-  <w:comment w:initials="pd" w:date="2023-01-17T22:39:24.558809" w:id="56" w:author="BOT CONFRONT">
+  <w:comment w:initials="pd" w:date="2023-01-17T23:25:50.732345" w:id="56" w:author="BOT CONFRONT">
     <w:p>
       <w:r>
         <w:t xml:space="preserve">El registro no coincide con 401,842.00 </w:t>
       </w:r>
     </w:p>
   </w:comment>
-  <w:comment w:initials="pd" w:date="2023-01-17T22:39:24.560912" w:id="58" w:author="BOT CONFRONT">
+  <w:comment w:initials="pd" w:date="2023-01-17T23:25:50.734339" w:id="58" w:author="BOT CONFRONT">
     <w:p>
       <w:r>
         <w:t xml:space="preserve">El registro no coincide con 401,842.00 </w:t>
       </w:r>
     </w:p>
   </w:comment>
-  <w:comment w:initials="pd" w:date="2023-01-17T22:39:24.561818" w:id="60" w:author="BOT CONFRONT">
+  <w:comment w:initials="pd" w:date="2023-01-17T23:25:50.735337" w:id="60" w:author="BOT CONFRONT">
     <w:p>
       <w:r>
         <w:t xml:space="preserve">El registro no coincide con 401,842.00 </w:t>
       </w:r>
     </w:p>
   </w:comment>
-  <w:comment w:initials="pd" w:date="2023-01-17T22:39:24.656925" w:id="62" w:author="BOT CONFRONT">
+  <w:comment w:initials="pd" w:date="2023-01-17T23:25:50.847383" w:id="62" w:author="BOT CONFRONT">
     <w:p>
       <w:r>
         <w:t xml:space="preserve">El registro no coincide con 222,800.00 </w:t>
       </w:r>
     </w:p>
   </w:comment>
-  <w:comment w:initials="pd" w:date="2023-01-17T22:39:24.659548" w:id="64" w:author="BOT CONFRONT">
+  <w:comment w:initials="pd" w:date="2023-01-17T23:25:50.850378" w:id="64" w:author="BOT CONFRONT">
     <w:p>
       <w:r>
         <w:t xml:space="preserve">El registro no coincide con 222,800.00 </w:t>
       </w:r>
     </w:p>
   </w:comment>
-  <w:comment w:initials="pd" w:date="2023-01-17T22:39:24.660539" w:id="66" w:author="BOT CONFRONT">
+  <w:comment w:initials="pd" w:date="2023-01-17T23:25:50.852370" w:id="66" w:author="BOT CONFRONT">
     <w:p>
       <w:r>
         <w:t xml:space="preserve">El registro no coincide con 222,800.00 </w:t>
       </w:r>
     </w:p>
   </w:comment>
-  <w:comment w:initials="pd" w:date="2023-01-17T22:39:24.661537" w:id="68" w:author="BOT CONFRONT">
+  <w:comment w:initials="pd" w:date="2023-01-17T23:25:50.854364" w:id="68" w:author="BOT CONFRONT">
     <w:p>
       <w:r>
         <w:t xml:space="preserve">El registro no coincide con 222,800.00 </w:t>
       </w:r>
     </w:p>
   </w:comment>
-  <w:comment w:initials="pd" w:date="2023-01-17T22:39:24.696397" w:id="70" w:author="BOT CONFRONT">
+  <w:comment w:initials="pd" w:date="2023-01-17T23:25:50.895226" w:id="70" w:author="BOT CONFRONT">
     <w:p>
       <w:r>
         <w:t xml:space="preserve">El registro no coincide con 216,000.00 </w:t>
       </w:r>
     </w:p>
   </w:comment>
-  <w:comment w:initials="pd" w:date="2023-01-17T22:39:24.697973" w:id="72" w:author="BOT CONFRONT">
+  <w:comment w:initials="pd" w:date="2023-01-17T23:25:50.898218" w:id="72" w:author="BOT CONFRONT">
     <w:p>
       <w:r>
         <w:t xml:space="preserve">El registro no coincide con 216,000.00 </w:t>
       </w:r>
     </w:p>
   </w:comment>
-  <w:comment w:initials="pd" w:date="2023-01-17T22:39:24.799048" w:id="74" w:author="BOT CONFRONT">
+  <w:comment w:initials="pd" w:date="2023-01-17T23:25:51.024908" w:id="74" w:author="BOT CONFRONT">
     <w:p>
       <w:r>
         <w:t xml:space="preserve">El registro no coincide con 621,342.00 </w:t>
       </w:r>
     </w:p>
   </w:comment>
-  <w:comment w:initials="pd" w:date="2023-01-17T22:39:24.801056" w:id="76" w:author="BOT CONFRONT">
+  <w:comment w:initials="pd" w:date="2023-01-17T23:25:51.027900" w:id="76" w:author="BOT CONFRONT">
     <w:p>
       <w:r>
         <w:t xml:space="preserve">El registro no coincide con 621,342.00 </w:t>
       </w:r>
     </w:p>
   </w:comment>
-  <w:comment w:initials="pd" w:date="2023-01-17T22:39:24.804048" w:id="78" w:author="BOT CONFRONT">
+  <w:comment w:initials="pd" w:date="2023-01-17T23:25:51.029894" w:id="78" w:author="BOT CONFRONT">
     <w:p>
       <w:r>
         <w:t xml:space="preserve">El registro no coincide con 621,342.00 </w:t>
       </w:r>
     </w:p>
   </w:comment>
-  <w:comment w:initials="pd" w:date="2023-01-17T22:39:24.805070" w:id="80" w:author="BOT CONFRONT">
+  <w:comment w:initials="pd" w:date="2023-01-17T23:25:51.031889" w:id="80" w:author="BOT CONFRONT">
     <w:p>
       <w:r>
         <w:t xml:space="preserve">El registro no coincide con 621,342.00 </w:t>
       </w:r>
     </w:p>
   </w:comment>
-  <w:comment w:initials="pd" w:date="2023-01-17T22:39:24.915194" w:id="82" w:author="BOT CONFRONT">
+  <w:comment w:initials="pd" w:date="2023-01-17T23:25:51.169493" w:id="82" w:author="BOT CONFRONT">
     <w:p>
       <w:r>
         <w:t xml:space="preserve">El registro no coincide con 401,842.00 </w:t>
       </w:r>
     </w:p>
   </w:comment>
-  <w:comment w:initials="pd" w:date="2023-01-17T22:39:24.917780" w:id="84" w:author="BOT CONFRONT">
+  <w:comment w:initials="pd" w:date="2023-01-17T23:25:51.172485" w:id="84" w:author="BOT CONFRONT">
     <w:p>
       <w:r>
         <w:t xml:space="preserve">El registro no coincide con 401,842.00 </w:t>
       </w:r>
     </w:p>
   </w:comment>
-  <w:comment w:initials="pd" w:date="2023-01-17T22:39:24.919733" w:id="86" w:author="BOT CONFRONT">
+  <w:comment w:initials="pd" w:date="2023-01-17T23:25:51.175478" w:id="86" w:author="BOT CONFRONT">
     <w:p>
       <w:r>
         <w:t xml:space="preserve">El registro no coincide con 401,842.00 </w:t>
       </w:r>
     </w:p>
   </w:comment>
-  <w:comment w:initials="pd" w:date="2023-01-17T22:39:24.921751" w:id="88" w:author="BOT CONFRONT">
+  <w:comment w:initials="pd" w:date="2023-01-17T23:25:51.177472" w:id="88" w:author="BOT CONFRONT">
     <w:p>
       <w:r>
         <w:t xml:space="preserve">El registro no coincide con 401,842.00 </w:t>
       </w:r>
     </w:p>
   </w:comment>
-  <w:comment w:initials="pd" w:date="2023-01-17T22:39:25.033335" w:id="90" w:author="BOT CONFRONT">
+  <w:comment w:initials="pd" w:date="2023-01-17T23:25:51.331063" w:id="90" w:author="BOT CONFRONT">
     <w:p>
       <w:r>
         <w:t xml:space="preserve">El registro no coincide con 222,800.00 </w:t>
       </w:r>
     </w:p>
   </w:comment>
-  <w:comment w:initials="pd" w:date="2023-01-17T22:39:25.036479" w:id="92" w:author="BOT CONFRONT">
+  <w:comment w:initials="pd" w:date="2023-01-17T23:25:51.335052" w:id="92" w:author="BOT CONFRONT">
     <w:p>
       <w:r>
         <w:t xml:space="preserve">El registro no coincide con 222,800.00 </w:t>
       </w:r>
     </w:p>
   </w:comment>
-  <w:comment w:initials="pd" w:date="2023-01-17T22:39:25.038239" w:id="94" w:author="BOT CONFRONT">
+  <w:comment w:initials="pd" w:date="2023-01-17T23:25:51.338044" w:id="94" w:author="BOT CONFRONT">
     <w:p>
       <w:r>
         <w:t xml:space="preserve">El registro no coincide con 222,800.00 </w:t>
       </w:r>
     </w:p>
   </w:comment>
-  <w:comment w:initials="pd" w:date="2023-01-17T22:39:25.040259" w:id="96" w:author="BOT CONFRONT">
+  <w:comment w:initials="pd" w:date="2023-01-17T23:25:51.341036" w:id="96" w:author="BOT CONFRONT">
     <w:p>
       <w:r>
         <w:t xml:space="preserve">El registro no coincide con 222,800.00 </w:t>
       </w:r>
     </w:p>
   </w:comment>
-  <w:comment w:initials="pd" w:date="2023-01-17T22:39:25.124127" w:id="98" w:author="BOT CONFRONT">
+  <w:comment w:initials="pd" w:date="2023-01-17T23:25:51.442791" w:id="98" w:author="BOT CONFRONT">
     <w:p>
       <w:r>
         <w:t xml:space="preserve">El registro no coincide con 196,471.00 </w:t>
       </w:r>
     </w:p>
   </w:comment>
-  <w:comment w:initials="pd" w:date="2023-01-17T22:39:25.125187" w:id="100" w:author="BOT CONFRONT">
+  <w:comment w:initials="pd" w:date="2023-01-17T23:25:51.443786" w:id="100" w:author="BOT CONFRONT">
     <w:p>
       <w:r>
         <w:t xml:space="preserve">El registro no coincide con 196,471.00 </w:t>
       </w:r>
     </w:p>
   </w:comment>
-  <w:comment w:initials="pd" w:date="2023-01-17T22:39:25.130715" w:id="102" w:author="BOT CONFRONT">
+  <w:comment w:initials="pd" w:date="2023-01-17T23:25:51.451767" w:id="102" w:author="BOT CONFRONT">
     <w:p>
       <w:r>
         <w:t xml:space="preserve">El registro no coincide con 196,471.00 </w:t>
       </w:r>
     </w:p>
   </w:comment>
-  <w:comment w:initials="pd" w:date="2023-01-17T22:39:25.131711" w:id="104" w:author="BOT CONFRONT">
+  <w:comment w:initials="pd" w:date="2023-01-17T23:25:51.453761" w:id="104" w:author="BOT CONFRONT">
     <w:p>
       <w:r>
         <w:t xml:space="preserve">El registro no coincide con 196,471.00 </w:t>
       </w:r>
     </w:p>
   </w:comment>
-  <w:comment w:initials="pd" w:date="2023-01-17T22:39:25.132716" w:id="106" w:author="BOT CONFRONT">
+  <w:comment w:initials="pd" w:date="2023-01-17T23:25:51.455757" w:id="106" w:author="BOT CONFRONT">
     <w:p>
       <w:r>
         <w:t xml:space="preserve">El registro no coincide con 196,471.00 </w:t>
       </w:r>
     </w:p>
   </w:comment>
-  <w:comment w:initials="pd" w:date="2023-01-17T22:39:25.203038" w:id="108" w:author="BOT CONFRONT">
+  <w:comment w:initials="pd" w:date="2023-01-17T23:25:51.542497" w:id="108" w:author="BOT CONFRONT">
     <w:p>
       <w:r>
         <w:t xml:space="preserve">El registro no coincide con 23,836,153.00 </w:t>
       </w:r>
     </w:p>
   </w:comment>
-  <w:comment w:initials="pd" w:date="2023-01-17T22:39:25.210724" w:id="110" w:author="BOT CONFRONT">
+  <w:comment w:initials="pd" w:date="2023-01-17T23:25:51.552471" w:id="110" w:author="BOT CONFRONT">
     <w:p>
       <w:r>
         <w:t xml:space="preserve">El registro no coincide con 23,836,153.00 </w:t>
       </w:r>
     </w:p>
   </w:comment>
-  <w:comment w:initials="pd" w:date="2023-01-17T22:39:25.309823" w:id="112" w:author="BOT CONFRONT">
+  <w:comment w:initials="pd" w:date="2023-01-17T23:25:51.679131" w:id="112" w:author="BOT CONFRONT">
     <w:p>
       <w:r>
         <w:t xml:space="preserve">El registro no coincide con 196,471.00 </w:t>
       </w:r>
     </w:p>
   </w:comment>
-  <w:comment w:initials="pd" w:date="2023-01-17T22:39:25.310826" w:id="114" w:author="BOT CONFRONT">
+  <w:comment w:initials="pd" w:date="2023-01-17T23:25:51.680128" w:id="114" w:author="BOT CONFRONT">
     <w:p>
       <w:r>
         <w:t xml:space="preserve">El registro no coincide con 196,471.00 </w:t>
       </w:r>
     </w:p>
   </w:comment>
-  <w:comment w:initials="pd" w:date="2023-01-17T22:39:25.316822" w:id="116" w:author="BOT CONFRONT">
+  <w:comment w:initials="pd" w:date="2023-01-17T23:25:51.689105" w:id="116" w:author="BOT CONFRONT">
     <w:p>
       <w:r>
         <w:t xml:space="preserve">El registro no coincide con 196,471.00 </w:t>
       </w:r>
     </w:p>
   </w:comment>
-  <w:comment w:initials="pd" w:date="2023-01-17T22:39:25.318209" w:id="118" w:author="BOT CONFRONT">
+  <w:comment w:initials="pd" w:date="2023-01-17T23:25:51.691099" w:id="118" w:author="BOT CONFRONT">
     <w:p>
       <w:r>
         <w:t xml:space="preserve">El registro no coincide con 196,471.00 </w:t>
       </w:r>
     </w:p>
   </w:comment>
-  <w:comment w:initials="pd" w:date="2023-01-17T22:39:25.319388" w:id="120" w:author="BOT CONFRONT">
+  <w:comment w:initials="pd" w:date="2023-01-17T23:25:51.693094" w:id="120" w:author="BOT CONFRONT">
     <w:p>
       <w:r>
         <w:t xml:space="preserve">El registro no coincide con 196,471.00 </w:t>
       </w:r>
     </w:p>
   </w:comment>
-  <w:comment w:initials="pd" w:date="2023-01-17T22:39:25.659728" w:id="122" w:author="BOT CONFRONT">
+  <w:comment w:initials="pd" w:date="2023-01-17T23:25:51.865632" w:id="122" w:author="BOT CONFRONT">
     <w:p>
       <w:r>
         <w:t xml:space="preserve">El registro no coincide con 621,342.00 </w:t>
       </w:r>
     </w:p>
   </w:comment>
-  <w:comment w:initials="pd" w:date="2023-01-17T22:39:25.662811" w:id="124" w:author="BOT CONFRONT">
+  <w:comment w:initials="pd" w:date="2023-01-17T23:25:51.869622" w:id="124" w:author="BOT CONFRONT">
     <w:p>
       <w:r>
         <w:t xml:space="preserve">El registro no coincide con 621,342.00 </w:t>
       </w:r>
     </w:p>
   </w:comment>
-  <w:comment w:initials="pd" w:date="2023-01-17T22:39:25.664807" w:id="126" w:author="BOT CONFRONT">
+  <w:comment w:initials="pd" w:date="2023-01-17T23:25:51.872614" w:id="126" w:author="BOT CONFRONT">
     <w:p>
       <w:r>
         <w:t xml:space="preserve">El registro no coincide con 621,342.00 </w:t>
       </w:r>
     </w:p>
   </w:comment>
-  <w:comment w:initials="pd" w:date="2023-01-17T22:39:25.668461" w:id="128" w:author="BOT CONFRONT">
+  <w:comment w:initials="pd" w:date="2023-01-17T23:25:51.876603" w:id="128" w:author="BOT CONFRONT">
     <w:p>
       <w:r>
         <w:t xml:space="preserve">El registro no coincide con 621,342.00 </w:t>
       </w:r>
     </w:p>
   </w:comment>
-  <w:comment w:initials="pd" w:date="2023-01-17T22:39:25.803786" w:id="130" w:author="BOT CONFRONT">
+  <w:comment w:initials="pd" w:date="2023-01-17T23:25:52.064101" w:id="130" w:author="BOT CONFRONT">
     <w:p>
       <w:r>
         <w:t xml:space="preserve">El registro no coincide con 401,842.00 </w:t>
       </w:r>
     </w:p>
   </w:comment>
-  <w:comment w:initials="pd" w:date="2023-01-17T22:39:25.806675" w:id="132" w:author="BOT CONFRONT">
+  <w:comment w:initials="pd" w:date="2023-01-17T23:25:52.068091" w:id="132" w:author="BOT CONFRONT">
     <w:p>
       <w:r>
         <w:t xml:space="preserve">El registro no coincide con 401,842.00 </w:t>
       </w:r>
     </w:p>
   </w:comment>
-  <w:comment w:initials="pd" w:date="2023-01-17T22:39:25.808450" w:id="134" w:author="BOT CONFRONT">
+  <w:comment w:initials="pd" w:date="2023-01-17T23:25:52.072080" w:id="134" w:author="BOT CONFRONT">
     <w:p>
       <w:r>
         <w:t xml:space="preserve">El registro no coincide con 401,842.00 </w:t>
       </w:r>
     </w:p>
   </w:comment>
-  <w:comment w:initials="pd" w:date="2023-01-17T22:39:25.811372" w:id="136" w:author="BOT CONFRONT">
+  <w:comment w:initials="pd" w:date="2023-01-17T23:25:52.076069" w:id="136" w:author="BOT CONFRONT">
     <w:p>
       <w:r>
         <w:t xml:space="preserve">El registro no coincide con 401,842.00 </w:t>
       </w:r>
     </w:p>
   </w:comment>
-  <w:comment w:initials="pd" w:date="2023-01-17T22:39:25.958091" w:id="138" w:author="BOT CONFRONT">
+  <w:comment w:initials="pd" w:date="2023-01-17T23:25:52.278528" w:id="138" w:author="BOT CONFRONT">
     <w:p>
       <w:r>
         <w:t xml:space="preserve">El registro no coincide con 222,800.00 </w:t>
       </w:r>
     </w:p>
   </w:comment>
-  <w:comment w:initials="pd" w:date="2023-01-17T22:39:25.961009" w:id="140" w:author="BOT CONFRONT">
+  <w:comment w:initials="pd" w:date="2023-01-17T23:25:52.283515" w:id="140" w:author="BOT CONFRONT">
     <w:p>
       <w:r>
         <w:t xml:space="preserve">El registro no coincide con 222,800.00 </w:t>
       </w:r>
     </w:p>
   </w:comment>
-  <w:comment w:initials="pd" w:date="2023-01-17T22:39:25.964034" w:id="142" w:author="BOT CONFRONT">
+  <w:comment w:initials="pd" w:date="2023-01-17T23:25:52.287504" w:id="142" w:author="BOT CONFRONT">
     <w:p>
       <w:r>
         <w:t xml:space="preserve">El registro no coincide con 222,800.00 </w:t>
       </w:r>
     </w:p>
   </w:comment>
-  <w:comment w:initials="pd" w:date="2023-01-17T22:39:25.967079" w:id="144" w:author="BOT CONFRONT">
+  <w:comment w:initials="pd" w:date="2023-01-17T23:25:52.292491" w:id="144" w:author="BOT CONFRONT">
     <w:p>
       <w:r>
         <w:t xml:space="preserve">El registro no coincide con 222,800.00 </w:t>
       </w:r>
     </w:p>
   </w:comment>
-  <w:comment w:initials="pd" w:date="2023-01-17T22:39:26.008610" w:id="146" w:author="BOT CONFRONT">
+  <w:comment w:initials="pd" w:date="2023-01-17T23:25:52.343355" w:id="146" w:author="BOT CONFRONT">
     <w:p>
       <w:r>
         <w:t xml:space="preserve">El registro no coincide con 216,000.00 </w:t>
       </w:r>
     </w:p>
   </w:comment>
-  <w:comment w:initials="pd" w:date="2023-01-17T22:39:26.013487" w:id="148" w:author="BOT CONFRONT">
+  <w:comment w:initials="pd" w:date="2023-01-17T23:25:52.351334" w:id="148" w:author="BOT CONFRONT">
     <w:p>
       <w:r>
         <w:t xml:space="preserve">El registro no coincide con 216,000.00 </w:t>
       </w:r>
     </w:p>
   </w:comment>
-  <w:comment w:initials="pd" w:date="2023-01-17T22:39:26.149631" w:id="150" w:author="BOT CONFRONT">
+  <w:comment w:initials="pd" w:date="2023-01-17T23:25:52.515895" w:id="150" w:author="BOT CONFRONT">
     <w:p>
       <w:r>
         <w:t xml:space="preserve">El registro no coincide con 1.00 </w:t>
